--- a/backend/media/generated_cvs/docx/cv_2_1.docx
+++ b/backend/media/generated_cvs/docx/cv_2_1.docx
@@ -12,7 +12,11 @@
     </w:p>
     <w:p>
       <w:r>
-        <w:t>emailphone_numberlocation</w:t>
+        <w:t>Email: lugardogaro@gmail.com</w:t>
+        <w:br/>
+        <w:t>Phone: +254 712 655 045</w:t>
+        <w:br/>
+        <w:t>Location: Nairobi, Kenya</w:t>
       </w:r>
     </w:p>
     <w:p>
@@ -25,7 +29,7 @@
     </w:p>
     <w:p>
       <w:r>
-        <w:t>Visionary humanitarian leader with over 22 years of experience in program management, strategic planning, and resource mobilization. Proven track record in leading multi-sectoral initiatives across WASH, shelter, financial inclusion, and food security in East Africa. Expert in gender equality, climate resilience, and poverty alleviation, with a commitment to creating systemic change through evidence-based, locally-driven solutions.</w:t>
+        <w:t>Visionary humanitarian leader with over 22 years of experience in strategic planning, program management, and resource mobilization. Proven track record in leading multi-sectoral initiatives across East Africa, with a focus on gender equality, climate resilience, and poverty alleviation. Skilled in fostering partnerships, driving organizational change, and developing evidence-based solutions. Committed to addressing the root causes of inequality and poverty through systemic change.</w:t>
       </w:r>
     </w:p>
     <w:p>
@@ -38,7 +42,7 @@
     </w:p>
     <w:p>
       <w:r>
-        <w:t>Strategic Leadership, Program Management, Resource Mobilization, Fundraising, Team Leadership, Capacity Building, Partnership Building, Stakeholder Engagement, Financial Management, Operational Management, Gender and Diversity Sensitivity, Program Design, Impact Measurement, Disaster Risk Reduction, Resilience Building, Advocacy, Thought Leadership, Problem-Solving, Negotiation, Decision Making</w:t>
+        <w:t>Strategic Leadership, Program Management, Resource Mobilization, Team Leadership, Capacity Building, Partnership Building, Stakeholder Engagement, Financial Management, Operational Management, Gender and Diversity Sensitivity, Program Design, Impact Measurement, Disaster Risk Reduction, Resilience Building, Advocacy, Thought Leadership, Problem-Solving, Negotiation, Decision Making</w:t>
       </w:r>
     </w:p>
     <w:p>
@@ -67,7 +71,7 @@
         <w:pStyle w:val="ListBullet"/>
       </w:pPr>
       <w:r>
-        <w:t>• Established and managed a €12M EC-funded food security program focused on sustainable livelihoods and climate resilience.</w:t>
+        <w:t>• Established and managed a €12M EC-funded food security program in South &amp; Central Darfur.</w:t>
       </w:r>
     </w:p>
     <w:p>
@@ -75,7 +79,7 @@
         <w:pStyle w:val="ListBullet"/>
       </w:pPr>
       <w:r>
-        <w:t>• Led recruitment and training of a diverse program team, fostering a culture of collaboration and accountability.</w:t>
+        <w:t>• Led recruitment and training of a diverse program team, fostering collaboration and accountability.</w:t>
       </w:r>
     </w:p>
     <w:p>
@@ -83,7 +87,7 @@
         <w:pStyle w:val="ListBullet"/>
       </w:pPr>
       <w:r>
-        <w:t>• Developed and implemented a comprehensive MEAL framework to track program progress and measure impact.</w:t>
+        <w:t>• Developed a comprehensive MEAL framework to track program progress and measure impact.</w:t>
       </w:r>
     </w:p>
     <w:p>
@@ -91,7 +95,15 @@
         <w:pStyle w:val="ListBullet"/>
       </w:pPr>
       <w:r>
-        <w:t>• Cultivated strategic partnerships with local, regional, and international stakeholders to enhance program reach and sustainability.</w:t>
+        <w:t>• Cultivated strategic partnerships with stakeholders to enhance program reach and sustainability.</w:t>
+      </w:r>
+    </w:p>
+    <w:p>
+      <w:pPr>
+        <w:pStyle w:val="ListBullet"/>
+      </w:pPr>
+      <w:r>
+        <w:t>• Ensured compliance with donor regulations and financial management standards.</w:t>
       </w:r>
     </w:p>
     <w:p>
@@ -107,7 +119,7 @@
         <w:pStyle w:val="ListBullet"/>
       </w:pPr>
       <w:r>
-        <w:t>• Provided strategic leadership and oversight for Somalia programs, ensuring alignment with organizational objectives.</w:t>
+        <w:t>• Provided strategic leadership for Somalia programs, aligning with organizational objectives.</w:t>
       </w:r>
     </w:p>
     <w:p>
@@ -115,7 +127,7 @@
         <w:pStyle w:val="ListBullet"/>
       </w:pPr>
       <w:r>
-        <w:t>• Managed partnerships with key stakeholders to enhance program effectiveness and sustainability.</w:t>
+        <w:t>• Managed partnerships with stakeholders to enhance program effectiveness and sustainability.</w:t>
       </w:r>
     </w:p>
     <w:p>
@@ -123,7 +135,15 @@
         <w:pStyle w:val="ListBullet"/>
       </w:pPr>
       <w:r>
-        <w:t>• Led regional growth plans, expanding program impact and addressing emerging needs in gender equality and climate resilience.</w:t>
+        <w:t>• Led regional growth plans, focusing on gender equality, climate resilience, and poverty alleviation.</w:t>
+      </w:r>
+    </w:p>
+    <w:p>
+      <w:pPr>
+        <w:pStyle w:val="ListBullet"/>
+      </w:pPr>
+      <w:r>
+        <w:t>• Engaged with government entities and donors to secure support for program initiatives.</w:t>
       </w:r>
     </w:p>
     <w:p>
@@ -147,7 +167,7 @@
         <w:pStyle w:val="ListBullet"/>
       </w:pPr>
       <w:r>
-        <w:t>• Engaged with key stakeholders to build partnerships and drive collaboration for program effectiveness.</w:t>
+        <w:t>• Built partnerships with stakeholders to drive collaboration and enhance program effectiveness.</w:t>
       </w:r>
     </w:p>
     <w:p>
@@ -155,7 +175,7 @@
         <w:pStyle w:val="ListBullet"/>
       </w:pPr>
       <w:r>
-        <w:t>• Developed country strategies and regional growth plans to address development challenges.</w:t>
+        <w:t>• Developed country strategies to address development challenges and ensure impactful programs.</w:t>
       </w:r>
     </w:p>
     <w:p>
@@ -171,7 +191,7 @@
         <w:pStyle w:val="ListBullet"/>
       </w:pPr>
       <w:r>
-        <w:t>• Developed country strategies for emergency and development programs, focusing on poverty alleviation and gender inequality.</w:t>
+        <w:t>• Developed country strategies for emergency and development programs, focusing on systemic change.</w:t>
       </w:r>
     </w:p>
     <w:p>
@@ -179,7 +199,7 @@
         <w:pStyle w:val="ListBullet"/>
       </w:pPr>
       <w:r>
-        <w:t>• Fostered partnerships with stakeholders to ensure program sustainability.</w:t>
+        <w:t>• Fostered partnerships with stakeholders to ensure program sustainability and innovation.</w:t>
       </w:r>
     </w:p>
     <w:p>
@@ -195,7 +215,7 @@
         <w:pStyle w:val="Heading3"/>
       </w:pPr>
       <w:r>
-        <w:t>Chief of Party - Danish Refugee Council (November 2019 - November 2020)</w:t>
+        <w:t>Chief of Party - Danish Refugee Council (DRC) (November 2019 - November 2020)</w:t>
       </w:r>
     </w:p>
     <w:p>
@@ -203,7 +223,7 @@
         <w:pStyle w:val="ListBullet"/>
       </w:pPr>
       <w:r>
-        <w:t>• Provided strategic leadership for a USD 17 million program focused on durable solutions for Somali refugees.</w:t>
+        <w:t>• Led a USD 17 million program for Somali refugees, aligning with CARE Kenya’s mission.</w:t>
       </w:r>
     </w:p>
     <w:p>
@@ -211,7 +231,7 @@
         <w:pStyle w:val="ListBullet"/>
       </w:pPr>
       <w:r>
-        <w:t>• Led a multidisciplinary team to ensure effective program implementation.</w:t>
+        <w:t>• Managed a multidisciplinary team to ensure effective program implementation.</w:t>
       </w:r>
     </w:p>
     <w:p>
@@ -220,6 +240,38 @@
       </w:pPr>
       <w:r>
         <w:t>• Cultivated relationships with stakeholders to secure funding and support for initiatives.</w:t>
+      </w:r>
+    </w:p>
+    <w:p>
+      <w:pPr>
+        <w:pStyle w:val="Heading3"/>
+      </w:pPr>
+      <w:r>
+        <w:t>WASH Manager (Shelter &amp; Community Infrastructure) - Danish Refugee Council (DRC) (August 2018 – November 2019)</w:t>
+      </w:r>
+    </w:p>
+    <w:p>
+      <w:pPr>
+        <w:pStyle w:val="ListBullet"/>
+      </w:pPr>
+      <w:r>
+        <w:t>• Provided strategic direction for WASH and infrastructure programs.</w:t>
+      </w:r>
+    </w:p>
+    <w:p>
+      <w:pPr>
+        <w:pStyle w:val="ListBullet"/>
+      </w:pPr>
+      <w:r>
+        <w:t>• Led fundraising efforts and secured resources for sustainability.</w:t>
+      </w:r>
+    </w:p>
+    <w:p>
+      <w:pPr>
+        <w:pStyle w:val="ListBullet"/>
+      </w:pPr>
+      <w:r>
+        <w:t>• Conducted capacity-building initiatives to enhance local staff skills.</w:t>
       </w:r>
     </w:p>
     <w:p>
